--- a/Documents/MongoDB.docx
+++ b/Documents/MongoDB.docx
@@ -28,6 +28,92 @@
     <w:p>
       <w:pPr>
         <w:rPr>
+          <w:rFonts w:ascii="Times New Roman" w:hAnsi="Times New Roman" w:cs="Times New Roman"/>
+          <w:color w:val="000000"/>
+          <w:sz w:val="30"/>
+          <w:szCs w:val="30"/>
+          <w:shd w:val="clear" w:color="auto" w:fill="FFFFFF"/>
+        </w:rPr>
+      </w:pPr>
+      <w:r>
+        <w:rPr>
+          <w:rFonts w:ascii="Times New Roman" w:hAnsi="Times New Roman" w:cs="Times New Roman"/>
+          <w:color w:val="000000"/>
+          <w:sz w:val="30"/>
+          <w:szCs w:val="30"/>
+          <w:shd w:val="clear" w:color="auto" w:fill="FFFFFF"/>
+        </w:rPr>
+        <w:t>Nguyễn Văn Anh Quốc – 42.01.104.125</w:t>
+      </w:r>
+      <w:bookmarkStart w:id="0" w:name="_GoBack"/>
+      <w:bookmarkEnd w:id="0"/>
+    </w:p>
+    <w:p>
+      <w:pPr>
+        <w:rPr>
+          <w:rFonts w:ascii="Times New Roman" w:hAnsi="Times New Roman" w:cs="Times New Roman"/>
+          <w:color w:val="000000"/>
+          <w:sz w:val="30"/>
+          <w:szCs w:val="30"/>
+          <w:shd w:val="clear" w:color="auto" w:fill="FFFFFF"/>
+        </w:rPr>
+      </w:pPr>
+      <w:r>
+        <w:rPr>
+          <w:rFonts w:ascii="Times New Roman" w:hAnsi="Times New Roman" w:cs="Times New Roman"/>
+          <w:color w:val="000000"/>
+          <w:sz w:val="30"/>
+          <w:szCs w:val="30"/>
+          <w:shd w:val="clear" w:color="auto" w:fill="FFFFFF"/>
+        </w:rPr>
+        <w:t>Nguyễn Hoài Thanh – 42.01.104.159</w:t>
+      </w:r>
+    </w:p>
+    <w:p>
+      <w:pPr>
+        <w:rPr>
+          <w:rFonts w:ascii="Times New Roman" w:hAnsi="Times New Roman" w:cs="Times New Roman"/>
+          <w:color w:val="000000"/>
+          <w:sz w:val="30"/>
+          <w:szCs w:val="30"/>
+          <w:shd w:val="clear" w:color="auto" w:fill="FFFFFF"/>
+        </w:rPr>
+      </w:pPr>
+      <w:r>
+        <w:rPr>
+          <w:rFonts w:ascii="Times New Roman" w:hAnsi="Times New Roman" w:cs="Times New Roman"/>
+          <w:color w:val="000000"/>
+          <w:sz w:val="30"/>
+          <w:szCs w:val="30"/>
+          <w:shd w:val="clear" w:color="auto" w:fill="FFFFFF"/>
+        </w:rPr>
+        <w:t>Nguyễn Minh Hiếu Bốn – 42.01.104.014</w:t>
+      </w:r>
+    </w:p>
+    <w:p>
+      <w:pPr>
+        <w:rPr>
+          <w:rFonts w:ascii="Times New Roman" w:hAnsi="Times New Roman" w:cs="Times New Roman"/>
+          <w:color w:val="000000"/>
+          <w:sz w:val="30"/>
+          <w:szCs w:val="30"/>
+          <w:shd w:val="clear" w:color="auto" w:fill="FFFFFF"/>
+        </w:rPr>
+      </w:pPr>
+      <w:r>
+        <w:rPr>
+          <w:rFonts w:ascii="Times New Roman" w:hAnsi="Times New Roman" w:cs="Times New Roman"/>
+          <w:color w:val="000000"/>
+          <w:sz w:val="30"/>
+          <w:szCs w:val="30"/>
+          <w:shd w:val="clear" w:color="auto" w:fill="FFFFFF"/>
+        </w:rPr>
+        <w:t>Trịnh Hoàng Huy – 42.01.104.228</w:t>
+      </w:r>
+    </w:p>
+    <w:p>
+      <w:pPr>
+        <w:rPr>
           <w:rFonts w:ascii="Arial" w:hAnsi="Arial" w:cs="Arial"/>
           <w:color w:val="000000"/>
           <w:sz w:val="28"/>
@@ -98,8 +184,6 @@
         </w:rPr>
         <w:t>MongoDB là cơ sở dữ liệu hướng tài liệu, nó lưu trữ dữ liệu trong các document dạng JSON với schema động rất linh hoạt. Nghĩa là bạn có thể lưu các bản ghi mà không cần lo lắng về cấu trúc dữ liệu như là số trường, kiểu của trường lưu trữ. Tài liệu MongoDB tương tự như các đối tượng JSON.</w:t>
       </w:r>
-      <w:bookmarkStart w:id="0" w:name="_GoBack"/>
-      <w:bookmarkEnd w:id="0"/>
     </w:p>
     <w:p>
       <w:pPr>
@@ -671,6 +755,7 @@
           <w:sz w:val="28"/>
           <w:szCs w:val="28"/>
         </w:rPr>
+        <w:lastRenderedPageBreak/>
         <w:t>Số nguyên:</w:t>
       </w:r>
       <w:r>
@@ -783,7 +868,6 @@
           <w:sz w:val="28"/>
           <w:szCs w:val="28"/>
         </w:rPr>
-        <w:lastRenderedPageBreak/>
         <w:t>Min/ Max keys:</w:t>
       </w:r>
       <w:r>
@@ -1223,6 +1307,7 @@
         <w:rPr>
           <w:rFonts w:ascii="Arial" w:hAnsi="Arial" w:cs="Arial"/>
           <w:noProof/>
+          <w:lang w:val="vi-VN" w:eastAsia="vi-VN"/>
         </w:rPr>
         <w:lastRenderedPageBreak/>
         <w:drawing>
@@ -1278,6 +1363,7 @@
         <w:rPr>
           <w:rFonts w:ascii="Arial" w:hAnsi="Arial" w:cs="Arial"/>
           <w:noProof/>
+          <w:lang w:val="vi-VN" w:eastAsia="vi-VN"/>
         </w:rPr>
         <w:drawing>
           <wp:anchor distT="0" distB="0" distL="114300" distR="114300" simplePos="0" relativeHeight="251658240" behindDoc="0" locked="0" layoutInCell="1" allowOverlap="1" wp14:anchorId="55905D9B" wp14:editId="1E63D9DA">
@@ -1346,6 +1432,7 @@
         <w:rPr>
           <w:rFonts w:ascii="Arial" w:hAnsi="Arial" w:cs="Arial"/>
           <w:noProof/>
+          <w:lang w:val="vi-VN" w:eastAsia="vi-VN"/>
         </w:rPr>
         <w:drawing>
           <wp:inline distT="0" distB="0" distL="0" distR="0" wp14:anchorId="77A9522A" wp14:editId="35C20A86">
@@ -4895,6 +4982,7 @@
         <w:color w:val="1F497D" w:themeColor="text2"/>
         <w:sz w:val="26"/>
         <w:szCs w:val="26"/>
+        <w:lang w:val="vi-VN" w:eastAsia="vi-VN"/>
       </w:rPr>
       <mc:AlternateContent>
         <mc:Choice Requires="wps">
